--- a/svigufo/1.bd/1.bd.roteiro-aula.docx
+++ b/svigufo/1.bd/1.bd.roteiro-aula.docx
@@ -23,15 +23,7 @@
     <w:p/>
     <w:p>
       <w:r>
-        <w:t xml:space="preserve">Conceito </w:t>
-      </w:r>
-      <w:proofErr w:type="spellStart"/>
-      <w:r>
-        <w:t>bd</w:t>
-      </w:r>
-      <w:proofErr w:type="spellEnd"/>
-      <w:r>
-        <w:t xml:space="preserve"> - Importância</w:t>
+        <w:t>Conceito bd - Importância</w:t>
       </w:r>
     </w:p>
     <w:p>
@@ -102,14 +94,12 @@
           <w:sz w:val="18"/>
         </w:rPr>
       </w:pPr>
-      <w:proofErr w:type="spellStart"/>
       <w:r>
         <w:rPr>
           <w:sz w:val="18"/>
         </w:rPr>
         <w:t>Usuarios</w:t>
       </w:r>
-      <w:proofErr w:type="spellEnd"/>
     </w:p>
     <w:p>
       <w:pPr>
@@ -122,14 +112,12 @@
           <w:sz w:val="18"/>
         </w:rPr>
       </w:pPr>
-      <w:proofErr w:type="spellStart"/>
       <w:r>
         <w:rPr>
           <w:sz w:val="18"/>
         </w:rPr>
         <w:t>Enderecos</w:t>
       </w:r>
-      <w:proofErr w:type="spellEnd"/>
     </w:p>
     <w:p>
       <w:pPr>
@@ -159,35 +147,13 @@
         <w:rPr>
           <w:sz w:val="18"/>
         </w:rPr>
-        <w:t xml:space="preserve">Obs.: fazer construção no </w:t>
-      </w:r>
-      <w:proofErr w:type="spellStart"/>
-      <w:r>
-        <w:rPr>
-          <w:sz w:val="18"/>
-        </w:rPr>
-        <w:t>excel</w:t>
-      </w:r>
-      <w:proofErr w:type="spellEnd"/>
-      <w:r>
-        <w:rPr>
-          <w:sz w:val="18"/>
-        </w:rPr>
-        <w:t xml:space="preserve"> – campos, tabela, linha (</w:t>
-      </w:r>
-      <w:proofErr w:type="spellStart"/>
-      <w:r>
-        <w:rPr>
-          <w:sz w:val="18"/>
-        </w:rPr>
-        <w:t>tupla</w:t>
-      </w:r>
-      <w:proofErr w:type="spellEnd"/>
-      <w:r>
-        <w:rPr>
-          <w:sz w:val="18"/>
-        </w:rPr>
-        <w:t>), coluna</w:t>
+        <w:t>Obs.: fazer construção no excel</w:t>
+      </w:r>
+      <w:r>
+        <w:rPr>
+          <w:sz w:val="18"/>
+        </w:rPr>
+        <w:t xml:space="preserve"> – campos, tabela, linha (tupla), coluna</w:t>
       </w:r>
     </w:p>
     <w:p>
@@ -196,35 +162,11 @@
           <w:sz w:val="18"/>
         </w:rPr>
       </w:pPr>
-      <w:proofErr w:type="spellStart"/>
-      <w:proofErr w:type="gramStart"/>
-      <w:r>
-        <w:rPr>
-          <w:sz w:val="18"/>
-        </w:rPr>
-        <w:t>brModelo</w:t>
-      </w:r>
-      <w:proofErr w:type="spellEnd"/>
-      <w:proofErr w:type="gramEnd"/>
-      <w:r>
-        <w:rPr>
-          <w:sz w:val="18"/>
-        </w:rPr>
-        <w:t xml:space="preserve">, SQLDBM, </w:t>
-      </w:r>
-      <w:proofErr w:type="spellStart"/>
-      <w:r>
-        <w:rPr>
-          <w:sz w:val="18"/>
-        </w:rPr>
-        <w:t>visio</w:t>
-      </w:r>
-      <w:proofErr w:type="spellEnd"/>
-      <w:r>
-        <w:rPr>
-          <w:sz w:val="18"/>
-        </w:rPr>
-        <w:t xml:space="preserve"> para modelagem</w:t>
+      <w:r>
+        <w:rPr>
+          <w:sz w:val="18"/>
+        </w:rPr>
+        <w:t>brModelo, SQLDBM, visio para modelagem</w:t>
       </w:r>
     </w:p>
     <w:p>
@@ -261,27 +203,34 @@
         <w:rPr>
           <w:sz w:val="18"/>
         </w:rPr>
-        <w:t xml:space="preserve">SQL </w:t>
-      </w:r>
-      <w:proofErr w:type="spellStart"/>
-      <w:r>
-        <w:rPr>
-          <w:sz w:val="18"/>
-        </w:rPr>
-        <w:t>Operations</w:t>
-      </w:r>
-      <w:proofErr w:type="spellEnd"/>
-      <w:r>
-        <w:rPr>
-          <w:sz w:val="18"/>
-        </w:rPr>
-        <w:t xml:space="preserve"> Studio</w:t>
+        <w:t>SQL Operations Studio</w:t>
+      </w:r>
+      <w:r>
+        <w:rPr>
+          <w:sz w:val="18"/>
+        </w:rPr>
+        <w:t>/Azure Data Studio</w:t>
       </w:r>
     </w:p>
     <w:p>
       <w:r>
         <w:t>Entender os domínios/como eu represento cada domínio no banco de dados – tabela</w:t>
       </w:r>
+    </w:p>
+    <w:p>
+      <w:pPr>
+        <w:rPr>
+          <w:sz w:val="18"/>
+        </w:rPr>
+      </w:pPr>
+      <w:r>
+        <w:rPr>
+          <w:sz w:val="18"/>
+        </w:rPr>
+        <w:t>Lembrar de falar de unique/default</w:t>
+      </w:r>
+      <w:bookmarkStart w:id="0" w:name="_GoBack"/>
+      <w:bookmarkEnd w:id="0"/>
     </w:p>
     <w:p>
       <w:r>
@@ -303,22 +252,8 @@
         <w:rPr>
           <w:sz w:val="18"/>
         </w:rPr>
-        <w:t>Tipos de eventos</w:t>
-      </w:r>
-      <w:r>
-        <w:rPr>
-          <w:sz w:val="18"/>
-        </w:rPr>
-        <w:t xml:space="preserve"> - Id, </w:t>
-      </w:r>
-      <w:proofErr w:type="gramStart"/>
-      <w:r>
-        <w:rPr>
-          <w:sz w:val="18"/>
-        </w:rPr>
-        <w:t>Titulo</w:t>
-      </w:r>
-      <w:proofErr w:type="gramEnd"/>
+        <w:t>Tipos de eventos - Id, Titulo</w:t>
+      </w:r>
     </w:p>
     <w:p>
       <w:pPr>
@@ -335,86 +270,8 @@
         <w:rPr>
           <w:sz w:val="18"/>
         </w:rPr>
-        <w:t xml:space="preserve">Eventos – id, </w:t>
-      </w:r>
-      <w:proofErr w:type="spellStart"/>
-      <w:r>
-        <w:rPr>
-          <w:sz w:val="18"/>
-        </w:rPr>
-        <w:t>titulo</w:t>
-      </w:r>
-      <w:proofErr w:type="spellEnd"/>
-      <w:r>
-        <w:rPr>
-          <w:sz w:val="18"/>
-        </w:rPr>
-        <w:t xml:space="preserve">, </w:t>
-      </w:r>
-      <w:proofErr w:type="spellStart"/>
-      <w:r>
-        <w:rPr>
-          <w:sz w:val="18"/>
-        </w:rPr>
-        <w:t>descricao</w:t>
-      </w:r>
-      <w:proofErr w:type="spellEnd"/>
-      <w:r>
-        <w:rPr>
-          <w:sz w:val="18"/>
-        </w:rPr>
-        <w:t xml:space="preserve">, </w:t>
-      </w:r>
-      <w:proofErr w:type="spellStart"/>
-      <w:r>
-        <w:rPr>
-          <w:sz w:val="18"/>
-        </w:rPr>
-        <w:t>data_evento</w:t>
-      </w:r>
-      <w:proofErr w:type="spellEnd"/>
-      <w:r>
-        <w:rPr>
-          <w:sz w:val="18"/>
-        </w:rPr>
-        <w:t xml:space="preserve">, </w:t>
-      </w:r>
-      <w:proofErr w:type="spellStart"/>
-      <w:r>
-        <w:rPr>
-          <w:sz w:val="18"/>
-        </w:rPr>
-        <w:t>data_cadastro</w:t>
-      </w:r>
-      <w:proofErr w:type="spellEnd"/>
-      <w:r>
-        <w:rPr>
-          <w:sz w:val="18"/>
-        </w:rPr>
-        <w:t xml:space="preserve">, </w:t>
-      </w:r>
-      <w:proofErr w:type="spellStart"/>
-      <w:r>
-        <w:rPr>
-          <w:sz w:val="18"/>
-        </w:rPr>
-        <w:t>acesso_livre</w:t>
-      </w:r>
-      <w:proofErr w:type="spellEnd"/>
-      <w:r>
-        <w:rPr>
-          <w:sz w:val="18"/>
-        </w:rPr>
-        <w:t xml:space="preserve">, </w:t>
-      </w:r>
-      <w:proofErr w:type="spellStart"/>
-      <w:r>
-        <w:rPr>
-          <w:sz w:val="18"/>
-        </w:rPr>
-        <w:t>id_tipo_evento</w:t>
-      </w:r>
-      <w:proofErr w:type="spellEnd"/>
+        <w:t>Eventos – id, titulo, descricao, data_evento, data_cadastro, acesso_livre, id_tipo_evento</w:t>
+      </w:r>
     </w:p>
     <w:p>
       <w:pPr>
@@ -431,16 +288,8 @@
         <w:rPr>
           <w:sz w:val="18"/>
         </w:rPr>
-        <w:t xml:space="preserve">Explicar relacionamento </w:t>
-      </w:r>
-      <w:proofErr w:type="spellStart"/>
-      <w:r>
-        <w:rPr>
-          <w:sz w:val="18"/>
-        </w:rPr>
-        <w:t>one-to-many</w:t>
-      </w:r>
-      <w:proofErr w:type="spellEnd"/>
+        <w:t>Explicar relacionamento one-to-many</w:t>
+      </w:r>
     </w:p>
     <w:p>
       <w:pPr>
@@ -453,42 +302,18 @@
           <w:sz w:val="18"/>
         </w:rPr>
       </w:pPr>
-      <w:proofErr w:type="spellStart"/>
       <w:r>
         <w:rPr>
           <w:sz w:val="18"/>
         </w:rPr>
         <w:t>Usuarios</w:t>
       </w:r>
-      <w:proofErr w:type="spellEnd"/>
-      <w:r>
-        <w:rPr>
-          <w:sz w:val="18"/>
-        </w:rPr>
-        <w:t xml:space="preserve"> – id, nome, </w:t>
-      </w:r>
-      <w:proofErr w:type="spellStart"/>
-      <w:r>
-        <w:rPr>
-          <w:sz w:val="18"/>
-        </w:rPr>
-        <w:t>email</w:t>
-      </w:r>
-      <w:proofErr w:type="spellEnd"/>
-      <w:r>
-        <w:rPr>
-          <w:sz w:val="18"/>
-        </w:rPr>
-        <w:t xml:space="preserve">, senha, </w:t>
-      </w:r>
-      <w:proofErr w:type="spellStart"/>
-      <w:r>
-        <w:rPr>
-          <w:sz w:val="18"/>
-        </w:rPr>
-        <w:t>tipo_usuario</w:t>
-      </w:r>
-      <w:proofErr w:type="spellEnd"/>
+      <w:r>
+        <w:rPr>
+          <w:sz w:val="18"/>
+        </w:rPr>
+        <w:t xml:space="preserve"> – id, nome, email, senha, tipo_usuario</w:t>
+      </w:r>
     </w:p>
     <w:p>
       <w:pPr>
@@ -523,44 +348,8 @@
         <w:rPr>
           <w:sz w:val="18"/>
         </w:rPr>
-        <w:t xml:space="preserve">Eventos – </w:t>
-      </w:r>
-      <w:proofErr w:type="spellStart"/>
-      <w:r>
-        <w:rPr>
-          <w:sz w:val="18"/>
-        </w:rPr>
-        <w:t>alter</w:t>
-      </w:r>
-      <w:proofErr w:type="spellEnd"/>
-      <w:r>
-        <w:rPr>
-          <w:sz w:val="18"/>
-        </w:rPr>
-        <w:t xml:space="preserve"> </w:t>
-      </w:r>
-      <w:proofErr w:type="spellStart"/>
-      <w:r>
-        <w:rPr>
-          <w:sz w:val="18"/>
-        </w:rPr>
-        <w:t>table</w:t>
-      </w:r>
-      <w:proofErr w:type="spellEnd"/>
-      <w:r>
-        <w:rPr>
-          <w:sz w:val="18"/>
-        </w:rPr>
-        <w:t xml:space="preserve"> para </w:t>
-      </w:r>
-      <w:proofErr w:type="spellStart"/>
-      <w:r>
-        <w:rPr>
-          <w:sz w:val="18"/>
-        </w:rPr>
-        <w:t>id_palestrante</w:t>
-      </w:r>
-      <w:proofErr w:type="spellEnd"/>
+        <w:t>Eventos – alter table para id_palestrante</w:t>
+      </w:r>
     </w:p>
     <w:p>
       <w:pPr>
@@ -577,16 +366,8 @@
         <w:rPr>
           <w:sz w:val="18"/>
         </w:rPr>
-        <w:t xml:space="preserve">Comandos de </w:t>
-      </w:r>
-      <w:proofErr w:type="spellStart"/>
-      <w:r>
-        <w:rPr>
-          <w:sz w:val="18"/>
-        </w:rPr>
-        <w:t>ddl</w:t>
-      </w:r>
-      <w:proofErr w:type="spellEnd"/>
+        <w:t>Comandos de ddl</w:t>
+      </w:r>
     </w:p>
     <w:p>
       <w:pPr>
@@ -599,47 +380,17 @@
           <w:sz w:val="18"/>
         </w:rPr>
       </w:pPr>
-      <w:proofErr w:type="spellStart"/>
       <w:r>
         <w:rPr>
           <w:sz w:val="18"/>
         </w:rPr>
         <w:t>Enderecos</w:t>
       </w:r>
-      <w:proofErr w:type="spellEnd"/>
-      <w:r>
-        <w:rPr>
-          <w:sz w:val="18"/>
-        </w:rPr>
-        <w:t xml:space="preserve"> – id, logradouro, </w:t>
-      </w:r>
-      <w:proofErr w:type="spellStart"/>
-      <w:r>
-        <w:rPr>
-          <w:sz w:val="18"/>
-        </w:rPr>
-        <w:t>cep</w:t>
-      </w:r>
-      <w:proofErr w:type="spellEnd"/>
-      <w:r>
-        <w:rPr>
-          <w:sz w:val="18"/>
-        </w:rPr>
-        <w:t xml:space="preserve">, uf, cidade, </w:t>
-      </w:r>
-      <w:proofErr w:type="spellStart"/>
-      <w:r>
-        <w:rPr>
-          <w:sz w:val="18"/>
-        </w:rPr>
-        <w:t>latitute</w:t>
-      </w:r>
-      <w:proofErr w:type="spellEnd"/>
-      <w:r>
-        <w:rPr>
-          <w:sz w:val="18"/>
-        </w:rPr>
-        <w:t>, longitude</w:t>
+      <w:r>
+        <w:rPr>
+          <w:sz w:val="18"/>
+        </w:rPr>
+        <w:t xml:space="preserve"> – id, logradouro, cep, uf, cidade, latitute, longitude</w:t>
       </w:r>
     </w:p>
     <w:p>
@@ -653,56 +404,12 @@
           <w:sz w:val="18"/>
         </w:rPr>
       </w:pPr>
-      <w:proofErr w:type="spellStart"/>
-      <w:r>
-        <w:rPr>
-          <w:sz w:val="18"/>
-        </w:rPr>
-        <w:t>Usuarios</w:t>
-      </w:r>
-      <w:proofErr w:type="spellEnd"/>
-      <w:r>
-        <w:rPr>
-          <w:sz w:val="18"/>
-        </w:rPr>
-        <w:t xml:space="preserve"> – </w:t>
-      </w:r>
-      <w:proofErr w:type="spellStart"/>
-      <w:r>
-        <w:rPr>
-          <w:sz w:val="18"/>
-        </w:rPr>
-        <w:t>alter</w:t>
-      </w:r>
-      <w:proofErr w:type="spellEnd"/>
-      <w:r>
-        <w:rPr>
-          <w:sz w:val="18"/>
-        </w:rPr>
-        <w:t xml:space="preserve"> </w:t>
-      </w:r>
-      <w:proofErr w:type="spellStart"/>
-      <w:r>
-        <w:rPr>
-          <w:sz w:val="18"/>
-        </w:rPr>
-        <w:t>table</w:t>
-      </w:r>
-      <w:proofErr w:type="spellEnd"/>
-      <w:r>
-        <w:rPr>
-          <w:sz w:val="18"/>
-        </w:rPr>
-        <w:t xml:space="preserve"> para adicionar </w:t>
-      </w:r>
-      <w:proofErr w:type="spellStart"/>
-      <w:r>
-        <w:rPr>
-          <w:sz w:val="18"/>
-        </w:rPr>
-        <w:t>id_endereco</w:t>
-      </w:r>
-      <w:proofErr w:type="spellEnd"/>
+      <w:r>
+        <w:rPr>
+          <w:sz w:val="18"/>
+        </w:rPr>
+        <w:t>Usuarios – alter table para adicionar id_endereco</w:t>
+      </w:r>
     </w:p>
     <w:p>
       <w:pPr>
@@ -737,16 +444,8 @@
         <w:rPr>
           <w:sz w:val="18"/>
         </w:rPr>
-        <w:t xml:space="preserve">Explicar conceito </w:t>
-      </w:r>
-      <w:proofErr w:type="spellStart"/>
-      <w:r>
-        <w:rPr>
-          <w:sz w:val="18"/>
-        </w:rPr>
-        <w:t>many-to-many</w:t>
-      </w:r>
-      <w:proofErr w:type="spellEnd"/>
+        <w:t>Explicar conceito many-to-many</w:t>
+      </w:r>
     </w:p>
     <w:p>
       <w:r>
@@ -769,12 +468,12 @@
         <w:rPr>
           <w:sz w:val="18"/>
         </w:rPr>
+        <w:lastRenderedPageBreak/>
         <w:t>Microsoft SQL Server Management Studio</w:t>
       </w:r>
     </w:p>
     <w:p>
       <w:r>
-        <w:lastRenderedPageBreak/>
         <w:t>Importar os dados que foram passados pelo cliente na tabela</w:t>
       </w:r>
     </w:p>
@@ -786,15 +485,7 @@
     <w:p/>
     <w:p>
       <w:r>
-        <w:t xml:space="preserve">Mostra uma função recebendo um parâmetro de tipos de eventos e retorna </w:t>
-      </w:r>
-      <w:proofErr w:type="gramStart"/>
-      <w:r>
-        <w:t>a</w:t>
-      </w:r>
-      <w:proofErr w:type="gramEnd"/>
-      <w:r>
-        <w:t xml:space="preserve"> quantidade de eventos cadastrados a partir do que foi passado.</w:t>
+        <w:t>Mostra uma função recebendo um parâmetro de tipos de eventos e retorna a quantidade de eventos cadastrados a partir do que foi passado.</w:t>
       </w:r>
     </w:p>
     <w:p/>
@@ -802,8 +493,6 @@
       <w:r>
         <w:t>Breve – índice - performance</w:t>
       </w:r>
-      <w:bookmarkStart w:id="0" w:name="_GoBack"/>
-      <w:bookmarkEnd w:id="0"/>
     </w:p>
     <w:sectPr>
       <w:pgSz w:w="11906" w:h="16838"/>

--- a/svigufo/1.bd/1.bd.roteiro-aula.docx
+++ b/svigufo/1.bd/1.bd.roteiro-aula.docx
@@ -19,6 +19,41 @@
       <w:r>
         <w:t>Roteiro de aula</w:t>
       </w:r>
+    </w:p>
+    <w:p/>
+    <w:p>
+      <w:pPr>
+        <w:rPr>
+          <w:color w:val="FF0000"/>
+        </w:rPr>
+      </w:pPr>
+      <w:r>
+        <w:rPr>
+          <w:color w:val="FF0000"/>
+        </w:rPr>
+        <w:t>Lembrar de incluir a instituição no script</w:t>
+      </w:r>
+    </w:p>
+    <w:p>
+      <w:pPr>
+        <w:rPr>
+          <w:color w:val="FF0000"/>
+        </w:rPr>
+      </w:pPr>
+      <w:r>
+        <w:rPr>
+          <w:color w:val="FF0000"/>
+        </w:rPr>
+        <w:t xml:space="preserve">Lembrar de </w:t>
+      </w:r>
+      <w:r>
+        <w:rPr>
+          <w:color w:val="FF0000"/>
+        </w:rPr>
+        <w:t>incluir alteração para receber a imagem do usuário</w:t>
+      </w:r>
+      <w:bookmarkStart w:id="0" w:name="_GoBack"/>
+      <w:bookmarkEnd w:id="0"/>
     </w:p>
     <w:p/>
     <w:p>
@@ -229,8 +264,6 @@
         </w:rPr>
         <w:t>Lembrar de falar de unique/default</w:t>
       </w:r>
-      <w:bookmarkStart w:id="0" w:name="_GoBack"/>
-      <w:bookmarkEnd w:id="0"/>
     </w:p>
     <w:p>
       <w:r>
@@ -454,6 +487,7 @@
     </w:p>
     <w:p>
       <w:r>
+        <w:lastRenderedPageBreak/>
         <w:t>Normalização – pode ir passando os conceitos durante o processo de construção e depois explicar o conceito de normalização e sua importância</w:t>
       </w:r>
     </w:p>
@@ -468,7 +502,6 @@
         <w:rPr>
           <w:sz w:val="18"/>
         </w:rPr>
-        <w:lastRenderedPageBreak/>
         <w:t>Microsoft SQL Server Management Studio</w:t>
       </w:r>
     </w:p>

--- a/svigufo/1.bd/1.bd.roteiro-aula.docx
+++ b/svigufo/1.bd/1.bd.roteiro-aula.docx
@@ -1,6 +1,6 @@
 
 <file path=word/document.xml><?xml version="1.0" encoding="utf-8"?>
-<w:document xmlns:wpc="http://schemas.microsoft.com/office/word/2010/wordprocessingCanvas" xmlns:cx="http://schemas.microsoft.com/office/drawing/2014/chartex" xmlns:mc="http://schemas.openxmlformats.org/markup-compatibility/2006" xmlns:o="urn:schemas-microsoft-com:office:office" xmlns:r="http://schemas.openxmlformats.org/officeDocument/2006/relationships" xmlns:m="http://schemas.openxmlformats.org/officeDocument/2006/math" xmlns:v="urn:schemas-microsoft-com:vml" xmlns:wp14="http://schemas.microsoft.com/office/word/2010/wordprocessingDrawing" xmlns:wp="http://schemas.openxmlformats.org/drawingml/2006/wordprocessingDrawing" xmlns:w10="urn:schemas-microsoft-com:office:word" xmlns:w="http://schemas.openxmlformats.org/wordprocessingml/2006/main" xmlns:w14="http://schemas.microsoft.com/office/word/2010/wordml" xmlns:w15="http://schemas.microsoft.com/office/word/2012/wordml" xmlns:w16se="http://schemas.microsoft.com/office/word/2015/wordml/symex" xmlns:wpg="http://schemas.microsoft.com/office/word/2010/wordprocessingGroup" xmlns:wpi="http://schemas.microsoft.com/office/word/2010/wordprocessingInk" xmlns:wne="http://schemas.microsoft.com/office/word/2006/wordml" xmlns:wps="http://schemas.microsoft.com/office/word/2010/wordprocessingShape" mc:Ignorable="w14 w15 w16se wp14">
+<w:document xmlns:wpc="http://schemas.microsoft.com/office/word/2010/wordprocessingCanvas" xmlns:cx="http://schemas.microsoft.com/office/drawing/2014/chartex" xmlns:cx1="http://schemas.microsoft.com/office/drawing/2015/9/8/chartex" xmlns:cx2="http://schemas.microsoft.com/office/drawing/2015/10/21/chartex" xmlns:cx3="http://schemas.microsoft.com/office/drawing/2016/5/9/chartex" xmlns:cx4="http://schemas.microsoft.com/office/drawing/2016/5/10/chartex" xmlns:cx5="http://schemas.microsoft.com/office/drawing/2016/5/11/chartex" xmlns:cx6="http://schemas.microsoft.com/office/drawing/2016/5/12/chartex" xmlns:cx7="http://schemas.microsoft.com/office/drawing/2016/5/13/chartex" xmlns:cx8="http://schemas.microsoft.com/office/drawing/2016/5/14/chartex" xmlns:mc="http://schemas.openxmlformats.org/markup-compatibility/2006" xmlns:aink="http://schemas.microsoft.com/office/drawing/2016/ink" xmlns:am3d="http://schemas.microsoft.com/office/drawing/2017/model3d" xmlns:o="urn:schemas-microsoft-com:office:office" xmlns:r="http://schemas.openxmlformats.org/officeDocument/2006/relationships" xmlns:m="http://schemas.openxmlformats.org/officeDocument/2006/math" xmlns:v="urn:schemas-microsoft-com:vml" xmlns:wp14="http://schemas.microsoft.com/office/word/2010/wordprocessingDrawing" xmlns:wp="http://schemas.openxmlformats.org/drawingml/2006/wordprocessingDrawing" xmlns:w10="urn:schemas-microsoft-com:office:word" xmlns:w="http://schemas.openxmlformats.org/wordprocessingml/2006/main" xmlns:w14="http://schemas.microsoft.com/office/word/2010/wordml" xmlns:w15="http://schemas.microsoft.com/office/word/2012/wordml" xmlns:w16cid="http://schemas.microsoft.com/office/word/2016/wordml/cid" xmlns:w16se="http://schemas.microsoft.com/office/word/2015/wordml/symex" xmlns:wpg="http://schemas.microsoft.com/office/word/2010/wordprocessingGroup" xmlns:wpi="http://schemas.microsoft.com/office/word/2010/wordprocessingInk" xmlns:wne="http://schemas.microsoft.com/office/word/2006/wordml" xmlns:wps="http://schemas.microsoft.com/office/word/2010/wordprocessingShape" mc:Ignorable="w14 w15 w16se w16cid wp14">
   <w:body>
     <w:p>
       <w:pPr>
@@ -44,21 +44,21 @@
         <w:rPr>
           <w:color w:val="FF0000"/>
         </w:rPr>
-        <w:t xml:space="preserve">Lembrar de </w:t>
-      </w:r>
-      <w:r>
-        <w:rPr>
-          <w:color w:val="FF0000"/>
-        </w:rPr>
-        <w:t>incluir alteração para receber a imagem do usuário</w:t>
-      </w:r>
-      <w:bookmarkStart w:id="0" w:name="_GoBack"/>
-      <w:bookmarkEnd w:id="0"/>
+        <w:t>Lembrar de incluir alteração para receber a imagem do usuário</w:t>
+      </w:r>
     </w:p>
     <w:p/>
     <w:p>
       <w:r>
-        <w:t>Conceito bd - Importância</w:t>
+        <w:t xml:space="preserve">Conceito </w:t>
+      </w:r>
+      <w:proofErr w:type="spellStart"/>
+      <w:r>
+        <w:t>bd</w:t>
+      </w:r>
+      <w:proofErr w:type="spellEnd"/>
+      <w:r>
+        <w:t xml:space="preserve"> - Importância</w:t>
       </w:r>
     </w:p>
     <w:p>
@@ -129,12 +129,14 @@
           <w:sz w:val="18"/>
         </w:rPr>
       </w:pPr>
+      <w:proofErr w:type="spellStart"/>
       <w:r>
         <w:rPr>
           <w:sz w:val="18"/>
         </w:rPr>
         <w:t>Usuarios</w:t>
       </w:r>
+      <w:proofErr w:type="spellEnd"/>
     </w:p>
     <w:p>
       <w:pPr>
@@ -147,12 +149,14 @@
           <w:sz w:val="18"/>
         </w:rPr>
       </w:pPr>
+      <w:proofErr w:type="spellStart"/>
       <w:r>
         <w:rPr>
           <w:sz w:val="18"/>
         </w:rPr>
         <w:t>Enderecos</w:t>
       </w:r>
+      <w:proofErr w:type="spellEnd"/>
     </w:p>
     <w:p>
       <w:pPr>
@@ -174,34 +178,148 @@
     </w:p>
     <w:p>
       <w:pPr>
-        <w:rPr>
-          <w:sz w:val="18"/>
-        </w:rPr>
-      </w:pPr>
-      <w:r>
-        <w:rPr>
-          <w:sz w:val="18"/>
-        </w:rPr>
-        <w:t>Obs.: fazer construção no excel</w:t>
-      </w:r>
-      <w:r>
-        <w:rPr>
-          <w:sz w:val="18"/>
-        </w:rPr>
-        <w:t xml:space="preserve"> – campos, tabela, linha (tupla), coluna</w:t>
-      </w:r>
-    </w:p>
-    <w:p>
-      <w:pPr>
-        <w:rPr>
-          <w:sz w:val="18"/>
-        </w:rPr>
-      </w:pPr>
-      <w:r>
-        <w:rPr>
-          <w:sz w:val="18"/>
-        </w:rPr>
-        <w:t>brModelo, SQLDBM, visio para modelagem</w:t>
+        <w:pStyle w:val="PargrafodaLista"/>
+        <w:numPr>
+          <w:ilvl w:val="0"/>
+          <w:numId w:val="24"/>
+        </w:numPr>
+        <w:rPr>
+          <w:sz w:val="18"/>
+        </w:rPr>
+      </w:pPr>
+      <w:r>
+        <w:rPr>
+          <w:sz w:val="18"/>
+        </w:rPr>
+        <w:t>Instituição</w:t>
+      </w:r>
+    </w:p>
+    <w:p>
+      <w:pPr>
+        <w:rPr>
+          <w:sz w:val="18"/>
+        </w:rPr>
+      </w:pPr>
+    </w:p>
+    <w:p>
+      <w:pPr>
+        <w:rPr>
+          <w:sz w:val="18"/>
+        </w:rPr>
+      </w:pPr>
+      <w:r>
+        <w:rPr>
+          <w:sz w:val="18"/>
+        </w:rPr>
+        <w:t xml:space="preserve">Obs.: fazer construção no </w:t>
+      </w:r>
+      <w:proofErr w:type="spellStart"/>
+      <w:r>
+        <w:rPr>
+          <w:sz w:val="18"/>
+        </w:rPr>
+        <w:t>excel</w:t>
+      </w:r>
+      <w:proofErr w:type="spellEnd"/>
+      <w:r>
+        <w:rPr>
+          <w:sz w:val="18"/>
+        </w:rPr>
+        <w:t xml:space="preserve"> – campos, tabela, linha (</w:t>
+      </w:r>
+      <w:proofErr w:type="spellStart"/>
+      <w:r>
+        <w:rPr>
+          <w:sz w:val="18"/>
+        </w:rPr>
+        <w:t>tupla</w:t>
+      </w:r>
+      <w:proofErr w:type="spellEnd"/>
+      <w:r>
+        <w:rPr>
+          <w:sz w:val="18"/>
+        </w:rPr>
+        <w:t>), coluna</w:t>
+      </w:r>
+    </w:p>
+    <w:p>
+      <w:pPr>
+        <w:rPr>
+          <w:sz w:val="18"/>
+        </w:rPr>
+      </w:pPr>
+      <w:r>
+        <w:rPr>
+          <w:sz w:val="18"/>
+        </w:rPr>
+        <w:t xml:space="preserve">-- arquivo do </w:t>
+      </w:r>
+      <w:proofErr w:type="spellStart"/>
+      <w:r>
+        <w:rPr>
+          <w:sz w:val="18"/>
+        </w:rPr>
+        <w:t>excel</w:t>
+      </w:r>
+      <w:proofErr w:type="spellEnd"/>
+      <w:r>
+        <w:rPr>
+          <w:sz w:val="18"/>
+        </w:rPr>
+        <w:t xml:space="preserve"> </w:t>
+      </w:r>
+      <w:r>
+        <w:rPr>
+          <w:sz w:val="18"/>
+        </w:rPr>
+        <w:t>–</w:t>
+      </w:r>
+      <w:r>
+        <w:rPr>
+          <w:sz w:val="18"/>
+        </w:rPr>
+        <w:t xml:space="preserve"> </w:t>
+      </w:r>
+      <w:r>
+        <w:rPr>
+          <w:sz w:val="18"/>
+        </w:rPr>
+        <w:t>arquivo_base.xlsx</w:t>
+      </w:r>
+    </w:p>
+    <w:p>
+      <w:pPr>
+        <w:rPr>
+          <w:sz w:val="18"/>
+        </w:rPr>
+      </w:pPr>
+      <w:proofErr w:type="spellStart"/>
+      <w:r>
+        <w:rPr>
+          <w:sz w:val="18"/>
+        </w:rPr>
+        <w:t>brModelo</w:t>
+      </w:r>
+      <w:proofErr w:type="spellEnd"/>
+      <w:r>
+        <w:rPr>
+          <w:sz w:val="18"/>
+        </w:rPr>
+        <w:t xml:space="preserve">, SQLDBM, </w:t>
+      </w:r>
+      <w:proofErr w:type="spellStart"/>
+      <w:r>
+        <w:rPr>
+          <w:sz w:val="18"/>
+        </w:rPr>
+        <w:t>visio</w:t>
+      </w:r>
+      <w:proofErr w:type="spellEnd"/>
+      <w:r>
+        <w:rPr>
+          <w:sz w:val="18"/>
+        </w:rPr>
+        <w:t xml:space="preserve"> para modelagem</w:t>
       </w:r>
     </w:p>
     <w:p>
@@ -238,7 +356,21 @@
         <w:rPr>
           <w:sz w:val="18"/>
         </w:rPr>
-        <w:t>SQL Operations Studio</w:t>
+        <w:t xml:space="preserve">SQL </w:t>
+      </w:r>
+      <w:proofErr w:type="spellStart"/>
+      <w:r>
+        <w:rPr>
+          <w:sz w:val="18"/>
+        </w:rPr>
+        <w:t>Operations</w:t>
+      </w:r>
+      <w:proofErr w:type="spellEnd"/>
+      <w:r>
+        <w:rPr>
+          <w:sz w:val="18"/>
+        </w:rPr>
+        <w:t xml:space="preserve"> Studio</w:t>
       </w:r>
       <w:r>
         <w:rPr>
@@ -262,7 +394,21 @@
         <w:rPr>
           <w:sz w:val="18"/>
         </w:rPr>
-        <w:t>Lembrar de falar de unique/default</w:t>
+        <w:t xml:space="preserve">Lembrar de falar de </w:t>
+      </w:r>
+      <w:proofErr w:type="spellStart"/>
+      <w:r>
+        <w:rPr>
+          <w:sz w:val="18"/>
+        </w:rPr>
+        <w:t>unique</w:t>
+      </w:r>
+      <w:proofErr w:type="spellEnd"/>
+      <w:r>
+        <w:rPr>
+          <w:sz w:val="18"/>
+        </w:rPr>
+        <w:t>/default</w:t>
       </w:r>
     </w:p>
     <w:p>
@@ -285,7 +431,21 @@
         <w:rPr>
           <w:sz w:val="18"/>
         </w:rPr>
-        <w:t>Tipos de eventos - Id, Titulo</w:t>
+        <w:t xml:space="preserve">Instituição – razão social, nome fantasia, </w:t>
+      </w:r>
+      <w:proofErr w:type="spellStart"/>
+      <w:r>
+        <w:rPr>
+          <w:sz w:val="18"/>
+        </w:rPr>
+        <w:t>cnpj</w:t>
+      </w:r>
+      <w:proofErr w:type="spellEnd"/>
+      <w:r>
+        <w:rPr>
+          <w:sz w:val="18"/>
+        </w:rPr>
+        <w:t>, endereço completo</w:t>
       </w:r>
     </w:p>
     <w:p>
@@ -303,8 +463,104 @@
         <w:rPr>
           <w:sz w:val="18"/>
         </w:rPr>
-        <w:t>Eventos – id, titulo, descricao, data_evento, data_cadastro, acesso_livre, id_tipo_evento</w:t>
-      </w:r>
+        <w:t>Tipos de eventos - Id, Titulo</w:t>
+      </w:r>
+    </w:p>
+    <w:p>
+      <w:pPr>
+        <w:pStyle w:val="PargrafodaLista"/>
+        <w:numPr>
+          <w:ilvl w:val="0"/>
+          <w:numId w:val="23"/>
+        </w:numPr>
+        <w:rPr>
+          <w:sz w:val="18"/>
+        </w:rPr>
+      </w:pPr>
+      <w:r>
+        <w:rPr>
+          <w:sz w:val="18"/>
+        </w:rPr>
+        <w:t xml:space="preserve">Eventos – id, </w:t>
+      </w:r>
+      <w:proofErr w:type="spellStart"/>
+      <w:r>
+        <w:rPr>
+          <w:sz w:val="18"/>
+        </w:rPr>
+        <w:t>titulo</w:t>
+      </w:r>
+      <w:proofErr w:type="spellEnd"/>
+      <w:r>
+        <w:rPr>
+          <w:sz w:val="18"/>
+        </w:rPr>
+        <w:t xml:space="preserve">, </w:t>
+      </w:r>
+      <w:proofErr w:type="spellStart"/>
+      <w:r>
+        <w:rPr>
+          <w:sz w:val="18"/>
+        </w:rPr>
+        <w:t>descricao</w:t>
+      </w:r>
+      <w:proofErr w:type="spellEnd"/>
+      <w:r>
+        <w:rPr>
+          <w:sz w:val="18"/>
+        </w:rPr>
+        <w:t xml:space="preserve">, </w:t>
+      </w:r>
+      <w:proofErr w:type="spellStart"/>
+      <w:r>
+        <w:rPr>
+          <w:sz w:val="18"/>
+        </w:rPr>
+        <w:t>data_evento</w:t>
+      </w:r>
+      <w:proofErr w:type="spellEnd"/>
+      <w:r>
+        <w:rPr>
+          <w:sz w:val="18"/>
+        </w:rPr>
+        <w:t xml:space="preserve">, </w:t>
+      </w:r>
+      <w:proofErr w:type="spellStart"/>
+      <w:r>
+        <w:rPr>
+          <w:sz w:val="18"/>
+        </w:rPr>
+        <w:t>data_cadastro</w:t>
+      </w:r>
+      <w:proofErr w:type="spellEnd"/>
+      <w:r>
+        <w:rPr>
+          <w:sz w:val="18"/>
+        </w:rPr>
+        <w:t xml:space="preserve">, </w:t>
+      </w:r>
+      <w:proofErr w:type="spellStart"/>
+      <w:r>
+        <w:rPr>
+          <w:sz w:val="18"/>
+        </w:rPr>
+        <w:t>acesso_livre</w:t>
+      </w:r>
+      <w:proofErr w:type="spellEnd"/>
+      <w:r>
+        <w:rPr>
+          <w:sz w:val="18"/>
+        </w:rPr>
+        <w:t xml:space="preserve">, </w:t>
+      </w:r>
+      <w:proofErr w:type="spellStart"/>
+      <w:r>
+        <w:rPr>
+          <w:sz w:val="18"/>
+        </w:rPr>
+        <w:t>id_tipo_evento</w:t>
+      </w:r>
+      <w:proofErr w:type="spellEnd"/>
     </w:p>
     <w:p>
       <w:pPr>
@@ -321,8 +577,16 @@
         <w:rPr>
           <w:sz w:val="18"/>
         </w:rPr>
-        <w:t>Explicar relacionamento one-to-many</w:t>
-      </w:r>
+        <w:t xml:space="preserve">Explicar relacionamento </w:t>
+      </w:r>
+      <w:proofErr w:type="spellStart"/>
+      <w:r>
+        <w:rPr>
+          <w:sz w:val="18"/>
+        </w:rPr>
+        <w:t>one-to-many</w:t>
+      </w:r>
+      <w:proofErr w:type="spellEnd"/>
     </w:p>
     <w:p>
       <w:pPr>
@@ -335,18 +599,42 @@
           <w:sz w:val="18"/>
         </w:rPr>
       </w:pPr>
+      <w:proofErr w:type="spellStart"/>
       <w:r>
         <w:rPr>
           <w:sz w:val="18"/>
         </w:rPr>
         <w:t>Usuarios</w:t>
       </w:r>
-      <w:r>
-        <w:rPr>
-          <w:sz w:val="18"/>
-        </w:rPr>
-        <w:t xml:space="preserve"> – id, nome, email, senha, tipo_usuario</w:t>
-      </w:r>
+      <w:proofErr w:type="spellEnd"/>
+      <w:r>
+        <w:rPr>
+          <w:sz w:val="18"/>
+        </w:rPr>
+        <w:t xml:space="preserve"> – id, nome, </w:t>
+      </w:r>
+      <w:proofErr w:type="spellStart"/>
+      <w:r>
+        <w:rPr>
+          <w:sz w:val="18"/>
+        </w:rPr>
+        <w:t>email</w:t>
+      </w:r>
+      <w:proofErr w:type="spellEnd"/>
+      <w:r>
+        <w:rPr>
+          <w:sz w:val="18"/>
+        </w:rPr>
+        <w:t xml:space="preserve">, senha, </w:t>
+      </w:r>
+      <w:proofErr w:type="spellStart"/>
+      <w:r>
+        <w:rPr>
+          <w:sz w:val="18"/>
+        </w:rPr>
+        <w:t>tipo_usuario</w:t>
+      </w:r>
+      <w:proofErr w:type="spellEnd"/>
     </w:p>
     <w:p>
       <w:pPr>
@@ -381,8 +669,44 @@
         <w:rPr>
           <w:sz w:val="18"/>
         </w:rPr>
-        <w:t>Eventos – alter table para id_palestrante</w:t>
-      </w:r>
+        <w:t xml:space="preserve">Eventos – </w:t>
+      </w:r>
+      <w:proofErr w:type="spellStart"/>
+      <w:r>
+        <w:rPr>
+          <w:sz w:val="18"/>
+        </w:rPr>
+        <w:t>alter</w:t>
+      </w:r>
+      <w:proofErr w:type="spellEnd"/>
+      <w:r>
+        <w:rPr>
+          <w:sz w:val="18"/>
+        </w:rPr>
+        <w:t xml:space="preserve"> </w:t>
+      </w:r>
+      <w:proofErr w:type="spellStart"/>
+      <w:r>
+        <w:rPr>
+          <w:sz w:val="18"/>
+        </w:rPr>
+        <w:t>table</w:t>
+      </w:r>
+      <w:proofErr w:type="spellEnd"/>
+      <w:r>
+        <w:rPr>
+          <w:sz w:val="18"/>
+        </w:rPr>
+        <w:t xml:space="preserve"> para </w:t>
+      </w:r>
+      <w:proofErr w:type="spellStart"/>
+      <w:r>
+        <w:rPr>
+          <w:sz w:val="18"/>
+        </w:rPr>
+        <w:t>id_palestrante</w:t>
+      </w:r>
+      <w:proofErr w:type="spellEnd"/>
     </w:p>
     <w:p>
       <w:pPr>
@@ -399,8 +723,16 @@
         <w:rPr>
           <w:sz w:val="18"/>
         </w:rPr>
-        <w:t>Comandos de ddl</w:t>
-      </w:r>
+        <w:t xml:space="preserve">Comandos de </w:t>
+      </w:r>
+      <w:proofErr w:type="spellStart"/>
+      <w:r>
+        <w:rPr>
+          <w:sz w:val="18"/>
+        </w:rPr>
+        <w:t>ddl</w:t>
+      </w:r>
+      <w:proofErr w:type="spellEnd"/>
     </w:p>
     <w:p>
       <w:pPr>
@@ -413,17 +745,34 @@
           <w:sz w:val="18"/>
         </w:rPr>
       </w:pPr>
-      <w:r>
-        <w:rPr>
-          <w:sz w:val="18"/>
-        </w:rPr>
+      <w:proofErr w:type="spellStart"/>
+      <w:r>
+        <w:rPr>
+          <w:sz w:val="18"/>
+        </w:rPr>
+        <w:lastRenderedPageBreak/>
         <w:t>Enderecos</w:t>
       </w:r>
-      <w:r>
-        <w:rPr>
-          <w:sz w:val="18"/>
-        </w:rPr>
-        <w:t xml:space="preserve"> – id, logradouro, cep, uf, cidade, latitute, longitude</w:t>
+      <w:proofErr w:type="spellEnd"/>
+      <w:r>
+        <w:rPr>
+          <w:sz w:val="18"/>
+        </w:rPr>
+        <w:t xml:space="preserve"> – id, logradouro, cep, uf, cidade, </w:t>
+      </w:r>
+      <w:proofErr w:type="spellStart"/>
+      <w:r>
+        <w:rPr>
+          <w:sz w:val="18"/>
+        </w:rPr>
+        <w:t>latitute</w:t>
+      </w:r>
+      <w:proofErr w:type="spellEnd"/>
+      <w:r>
+        <w:rPr>
+          <w:sz w:val="18"/>
+        </w:rPr>
+        <w:t>, longitude</w:t>
       </w:r>
     </w:p>
     <w:p>
@@ -437,12 +786,56 @@
           <w:sz w:val="18"/>
         </w:rPr>
       </w:pPr>
-      <w:r>
-        <w:rPr>
-          <w:sz w:val="18"/>
-        </w:rPr>
-        <w:t>Usuarios – alter table para adicionar id_endereco</w:t>
-      </w:r>
+      <w:proofErr w:type="spellStart"/>
+      <w:r>
+        <w:rPr>
+          <w:sz w:val="18"/>
+        </w:rPr>
+        <w:t>Usuarios</w:t>
+      </w:r>
+      <w:proofErr w:type="spellEnd"/>
+      <w:r>
+        <w:rPr>
+          <w:sz w:val="18"/>
+        </w:rPr>
+        <w:t xml:space="preserve"> – </w:t>
+      </w:r>
+      <w:proofErr w:type="spellStart"/>
+      <w:r>
+        <w:rPr>
+          <w:sz w:val="18"/>
+        </w:rPr>
+        <w:t>alter</w:t>
+      </w:r>
+      <w:proofErr w:type="spellEnd"/>
+      <w:r>
+        <w:rPr>
+          <w:sz w:val="18"/>
+        </w:rPr>
+        <w:t xml:space="preserve"> </w:t>
+      </w:r>
+      <w:proofErr w:type="spellStart"/>
+      <w:r>
+        <w:rPr>
+          <w:sz w:val="18"/>
+        </w:rPr>
+        <w:t>table</w:t>
+      </w:r>
+      <w:proofErr w:type="spellEnd"/>
+      <w:r>
+        <w:rPr>
+          <w:sz w:val="18"/>
+        </w:rPr>
+        <w:t xml:space="preserve"> para adicionar </w:t>
+      </w:r>
+      <w:proofErr w:type="spellStart"/>
+      <w:r>
+        <w:rPr>
+          <w:sz w:val="18"/>
+        </w:rPr>
+        <w:t>id_endereco</w:t>
+      </w:r>
+      <w:proofErr w:type="spellEnd"/>
     </w:p>
     <w:p>
       <w:pPr>
@@ -477,8 +870,16 @@
         <w:rPr>
           <w:sz w:val="18"/>
         </w:rPr>
-        <w:t>Explicar conceito many-to-many</w:t>
-      </w:r>
+        <w:t xml:space="preserve">Explicar conceito </w:t>
+      </w:r>
+      <w:proofErr w:type="spellStart"/>
+      <w:r>
+        <w:rPr>
+          <w:sz w:val="18"/>
+        </w:rPr>
+        <w:t>many-to-many</w:t>
+      </w:r>
+      <w:proofErr w:type="spellEnd"/>
     </w:p>
     <w:p>
       <w:r>
@@ -487,7 +888,6 @@
     </w:p>
     <w:p>
       <w:r>
-        <w:lastRenderedPageBreak/>
         <w:t>Normalização – pode ir passando os conceitos durante o processo de construção e depois explicar o conceito de normalização e sua importância</w:t>
       </w:r>
     </w:p>
@@ -511,6 +911,90 @@
       </w:r>
     </w:p>
     <w:p>
+      <w:proofErr w:type="gramStart"/>
+      <w:r>
+        <w:t>Arquivo :</w:t>
+      </w:r>
+      <w:proofErr w:type="gramEnd"/>
+      <w:r>
+        <w:t xml:space="preserve"> arquivo_base_importacao.</w:t>
+      </w:r>
+      <w:r>
+        <w:t>xlsx</w:t>
+      </w:r>
+    </w:p>
+    <w:p>
+      <w:r>
+        <w:t>https://www.microsoft.com/en-us/download/Confirmation.aspx?ID=13255</w:t>
+      </w:r>
+    </w:p>
+    <w:p/>
+    <w:p>
+      <w:r>
+        <w:t>Lembrar de instalar o AccessDatabaseEngine</w:t>
+      </w:r>
+    </w:p>
+    <w:p/>
+    <w:p>
+      <w:proofErr w:type="spellStart"/>
+      <w:r>
+        <w:t>Svigufo</w:t>
+      </w:r>
+      <w:proofErr w:type="spellEnd"/>
+      <w:r>
+        <w:t xml:space="preserve"> -&gt; botão direito</w:t>
+      </w:r>
+    </w:p>
+    <w:p>
+      <w:r>
+        <w:t>Tarefas -&gt; importar dados</w:t>
+      </w:r>
+    </w:p>
+    <w:p/>
+    <w:p>
+      <w:r>
+        <w:t xml:space="preserve">Utilizar Microsoft </w:t>
+      </w:r>
+      <w:proofErr w:type="spellStart"/>
+      <w:r>
+        <w:t>excel</w:t>
+      </w:r>
+      <w:proofErr w:type="spellEnd"/>
+      <w:r>
+        <w:t xml:space="preserve"> no arquivo a ser importado</w:t>
+      </w:r>
+    </w:p>
+    <w:p>
+      <w:r>
+        <w:t xml:space="preserve">No destino, colocar SQL Server </w:t>
+      </w:r>
+      <w:proofErr w:type="spellStart"/>
+      <w:r>
+        <w:t>Native</w:t>
+      </w:r>
+      <w:proofErr w:type="spellEnd"/>
+      <w:r>
+        <w:t xml:space="preserve"> </w:t>
+      </w:r>
+      <w:proofErr w:type="spellStart"/>
+      <w:r>
+        <w:t>Client</w:t>
+      </w:r>
+      <w:proofErr w:type="spellEnd"/>
+      <w:r>
+        <w:t xml:space="preserve"> 11.0</w:t>
+      </w:r>
+    </w:p>
+    <w:p>
+      <w:r>
+        <w:t>Na tabela destino, colocar eventos e alterar os mapeamentos</w:t>
+      </w:r>
+      <w:bookmarkStart w:id="0" w:name="_GoBack"/>
+      <w:bookmarkEnd w:id="0"/>
+    </w:p>
+    <w:p/>
+    <w:p/>
+    <w:p>
       <w:r>
         <w:t>Realiza a contagem e utiliza as funções nativas para mostrar a capacidade do SQL Server</w:t>
       </w:r>
@@ -518,7 +1002,15 @@
     <w:p/>
     <w:p>
       <w:r>
-        <w:t>Mostra uma função recebendo um parâmetro de tipos de eventos e retorna a quantidade de eventos cadastrados a partir do que foi passado.</w:t>
+        <w:t xml:space="preserve">Mostra uma função recebendo um parâmetro de tipos de eventos e retorna </w:t>
+      </w:r>
+      <w:proofErr w:type="gramStart"/>
+      <w:r>
+        <w:t>a</w:t>
+      </w:r>
+      <w:proofErr w:type="gramEnd"/>
+      <w:r>
+        <w:t xml:space="preserve"> quantidade de eventos cadastrados a partir do que foi passado.</w:t>
       </w:r>
     </w:p>
     <w:p/>
@@ -538,7 +1030,7 @@
 </file>
 
 <file path=word/numbering.xml><?xml version="1.0" encoding="utf-8"?>
-<w:numbering xmlns:wpc="http://schemas.microsoft.com/office/word/2010/wordprocessingCanvas" xmlns:cx="http://schemas.microsoft.com/office/drawing/2014/chartex" xmlns:mc="http://schemas.openxmlformats.org/markup-compatibility/2006" xmlns:o="urn:schemas-microsoft-com:office:office" xmlns:r="http://schemas.openxmlformats.org/officeDocument/2006/relationships" xmlns:m="http://schemas.openxmlformats.org/officeDocument/2006/math" xmlns:v="urn:schemas-microsoft-com:vml" xmlns:wp14="http://schemas.microsoft.com/office/word/2010/wordprocessingDrawing" xmlns:wp="http://schemas.openxmlformats.org/drawingml/2006/wordprocessingDrawing" xmlns:w10="urn:schemas-microsoft-com:office:word" xmlns:w="http://schemas.openxmlformats.org/wordprocessingml/2006/main" xmlns:w14="http://schemas.microsoft.com/office/word/2010/wordml" xmlns:w15="http://schemas.microsoft.com/office/word/2012/wordml" xmlns:w16se="http://schemas.microsoft.com/office/word/2015/wordml/symex" xmlns:wpg="http://schemas.microsoft.com/office/word/2010/wordprocessingGroup" xmlns:wpi="http://schemas.microsoft.com/office/word/2010/wordprocessingInk" xmlns:wne="http://schemas.microsoft.com/office/word/2006/wordml" xmlns:wps="http://schemas.microsoft.com/office/word/2010/wordprocessingShape" mc:Ignorable="w14 w15 w16se wp14">
+<w:numbering xmlns:wpc="http://schemas.microsoft.com/office/word/2010/wordprocessingCanvas" xmlns:cx="http://schemas.microsoft.com/office/drawing/2014/chartex" xmlns:cx1="http://schemas.microsoft.com/office/drawing/2015/9/8/chartex" xmlns:cx2="http://schemas.microsoft.com/office/drawing/2015/10/21/chartex" xmlns:cx3="http://schemas.microsoft.com/office/drawing/2016/5/9/chartex" xmlns:cx4="http://schemas.microsoft.com/office/drawing/2016/5/10/chartex" xmlns:cx5="http://schemas.microsoft.com/office/drawing/2016/5/11/chartex" xmlns:cx6="http://schemas.microsoft.com/office/drawing/2016/5/12/chartex" xmlns:cx7="http://schemas.microsoft.com/office/drawing/2016/5/13/chartex" xmlns:cx8="http://schemas.microsoft.com/office/drawing/2016/5/14/chartex" xmlns:mc="http://schemas.openxmlformats.org/markup-compatibility/2006" xmlns:aink="http://schemas.microsoft.com/office/drawing/2016/ink" xmlns:am3d="http://schemas.microsoft.com/office/drawing/2017/model3d" xmlns:o="urn:schemas-microsoft-com:office:office" xmlns:r="http://schemas.openxmlformats.org/officeDocument/2006/relationships" xmlns:m="http://schemas.openxmlformats.org/officeDocument/2006/math" xmlns:v="urn:schemas-microsoft-com:vml" xmlns:wp14="http://schemas.microsoft.com/office/word/2010/wordprocessingDrawing" xmlns:wp="http://schemas.openxmlformats.org/drawingml/2006/wordprocessingDrawing" xmlns:w10="urn:schemas-microsoft-com:office:word" xmlns:w="http://schemas.openxmlformats.org/wordprocessingml/2006/main" xmlns:w14="http://schemas.microsoft.com/office/word/2010/wordml" xmlns:w15="http://schemas.microsoft.com/office/word/2012/wordml" xmlns:w16cid="http://schemas.microsoft.com/office/word/2016/wordml/cid" xmlns:w16se="http://schemas.microsoft.com/office/word/2015/wordml/symex" xmlns:wpg="http://schemas.microsoft.com/office/word/2010/wordprocessingGroup" xmlns:wpi="http://schemas.microsoft.com/office/word/2010/wordprocessingInk" xmlns:wne="http://schemas.microsoft.com/office/word/2006/wordml" xmlns:wps="http://schemas.microsoft.com/office/word/2010/wordprocessingShape" mc:Ignorable="w14 w15 w16se w16cid wp14">
   <w:abstractNum w:abstractNumId="0" w15:restartNumberingAfterBreak="0">
     <w:nsid w:val="00F44C6F"/>
     <w:multiLevelType w:val="hybridMultilevel"/>
@@ -3122,7 +3614,7 @@
 </file>
 
 <file path=word/styles.xml><?xml version="1.0" encoding="utf-8"?>
-<w:styles xmlns:mc="http://schemas.openxmlformats.org/markup-compatibility/2006" xmlns:r="http://schemas.openxmlformats.org/officeDocument/2006/relationships" xmlns:w="http://schemas.openxmlformats.org/wordprocessingml/2006/main" xmlns:w14="http://schemas.microsoft.com/office/word/2010/wordml" xmlns:w15="http://schemas.microsoft.com/office/word/2012/wordml" xmlns:w16se="http://schemas.microsoft.com/office/word/2015/wordml/symex" mc:Ignorable="w14 w15 w16se">
+<w:styles xmlns:mc="http://schemas.openxmlformats.org/markup-compatibility/2006" xmlns:r="http://schemas.openxmlformats.org/officeDocument/2006/relationships" xmlns:w="http://schemas.openxmlformats.org/wordprocessingml/2006/main" xmlns:w14="http://schemas.microsoft.com/office/word/2010/wordml" xmlns:w15="http://schemas.microsoft.com/office/word/2012/wordml" xmlns:w16cid="http://schemas.microsoft.com/office/word/2016/wordml/cid" xmlns:w16se="http://schemas.microsoft.com/office/word/2015/wordml/symex" mc:Ignorable="w14 w15 w16se w16cid">
   <w:docDefaults>
     <w:rPrDefault>
       <w:rPr>
@@ -3138,7 +3630,7 @@
       </w:pPr>
     </w:pPrDefault>
   </w:docDefaults>
-  <w:latentStyles w:defLockedState="0" w:defUIPriority="99" w:defSemiHidden="0" w:defUnhideWhenUsed="0" w:defQFormat="0" w:count="371">
+  <w:latentStyles w:defLockedState="0" w:defUIPriority="99" w:defSemiHidden="0" w:defUnhideWhenUsed="0" w:defQFormat="0" w:count="375">
     <w:lsdException w:name="Normal" w:uiPriority="0" w:qFormat="1"/>
     <w:lsdException w:name="heading 1" w:uiPriority="9" w:qFormat="1"/>
     <w:lsdException w:name="heading 2" w:semiHidden="1" w:uiPriority="9" w:unhideWhenUsed="1" w:qFormat="1"/>
@@ -3510,6 +4002,10 @@
     <w:lsdException w:name="List Table 5 Dark Accent 6" w:uiPriority="50"/>
     <w:lsdException w:name="List Table 6 Colorful Accent 6" w:uiPriority="51"/>
     <w:lsdException w:name="List Table 7 Colorful Accent 6" w:uiPriority="52"/>
+    <w:lsdException w:name="Mention" w:semiHidden="1" w:unhideWhenUsed="1"/>
+    <w:lsdException w:name="Smart Hyperlink" w:semiHidden="1" w:unhideWhenUsed="1"/>
+    <w:lsdException w:name="Hashtag" w:semiHidden="1" w:unhideWhenUsed="1"/>
+    <w:lsdException w:name="Unresolved Mention" w:semiHidden="1" w:unhideWhenUsed="1"/>
   </w:latentStyles>
   <w:style w:type="paragraph" w:default="1" w:styleId="Normal">
     <w:name w:val="Normal"/>

--- a/svigufo/1.bd/1.bd.roteiro-aula.docx
+++ b/svigufo/1.bd/1.bd.roteiro-aula.docx
@@ -1,6 +1,6 @@
 
 <file path=word/document.xml><?xml version="1.0" encoding="utf-8"?>
-<w:document xmlns:wpc="http://schemas.microsoft.com/office/word/2010/wordprocessingCanvas" xmlns:cx="http://schemas.microsoft.com/office/drawing/2014/chartex" xmlns:cx1="http://schemas.microsoft.com/office/drawing/2015/9/8/chartex" xmlns:cx2="http://schemas.microsoft.com/office/drawing/2015/10/21/chartex" xmlns:cx3="http://schemas.microsoft.com/office/drawing/2016/5/9/chartex" xmlns:cx4="http://schemas.microsoft.com/office/drawing/2016/5/10/chartex" xmlns:cx5="http://schemas.microsoft.com/office/drawing/2016/5/11/chartex" xmlns:cx6="http://schemas.microsoft.com/office/drawing/2016/5/12/chartex" xmlns:cx7="http://schemas.microsoft.com/office/drawing/2016/5/13/chartex" xmlns:cx8="http://schemas.microsoft.com/office/drawing/2016/5/14/chartex" xmlns:mc="http://schemas.openxmlformats.org/markup-compatibility/2006" xmlns:aink="http://schemas.microsoft.com/office/drawing/2016/ink" xmlns:am3d="http://schemas.microsoft.com/office/drawing/2017/model3d" xmlns:o="urn:schemas-microsoft-com:office:office" xmlns:r="http://schemas.openxmlformats.org/officeDocument/2006/relationships" xmlns:m="http://schemas.openxmlformats.org/officeDocument/2006/math" xmlns:v="urn:schemas-microsoft-com:vml" xmlns:wp14="http://schemas.microsoft.com/office/word/2010/wordprocessingDrawing" xmlns:wp="http://schemas.openxmlformats.org/drawingml/2006/wordprocessingDrawing" xmlns:w10="urn:schemas-microsoft-com:office:word" xmlns:w="http://schemas.openxmlformats.org/wordprocessingml/2006/main" xmlns:w14="http://schemas.microsoft.com/office/word/2010/wordml" xmlns:w15="http://schemas.microsoft.com/office/word/2012/wordml" xmlns:w16cid="http://schemas.microsoft.com/office/word/2016/wordml/cid" xmlns:w16se="http://schemas.microsoft.com/office/word/2015/wordml/symex" xmlns:wpg="http://schemas.microsoft.com/office/word/2010/wordprocessingGroup" xmlns:wpi="http://schemas.microsoft.com/office/word/2010/wordprocessingInk" xmlns:wne="http://schemas.microsoft.com/office/word/2006/wordml" xmlns:wps="http://schemas.microsoft.com/office/word/2010/wordprocessingShape" mc:Ignorable="w14 w15 w16se w16cid wp14">
+<w:document xmlns:wpc="http://schemas.microsoft.com/office/word/2010/wordprocessingCanvas" xmlns:cx="http://schemas.microsoft.com/office/drawing/2014/chartex" xmlns:mc="http://schemas.openxmlformats.org/markup-compatibility/2006" xmlns:o="urn:schemas-microsoft-com:office:office" xmlns:r="http://schemas.openxmlformats.org/officeDocument/2006/relationships" xmlns:m="http://schemas.openxmlformats.org/officeDocument/2006/math" xmlns:v="urn:schemas-microsoft-com:vml" xmlns:wp14="http://schemas.microsoft.com/office/word/2010/wordprocessingDrawing" xmlns:wp="http://schemas.openxmlformats.org/drawingml/2006/wordprocessingDrawing" xmlns:w10="urn:schemas-microsoft-com:office:word" xmlns:w="http://schemas.openxmlformats.org/wordprocessingml/2006/main" xmlns:w14="http://schemas.microsoft.com/office/word/2010/wordml" xmlns:w15="http://schemas.microsoft.com/office/word/2012/wordml" xmlns:w16se="http://schemas.microsoft.com/office/word/2015/wordml/symex" xmlns:wpg="http://schemas.microsoft.com/office/word/2010/wordprocessingGroup" xmlns:wpi="http://schemas.microsoft.com/office/word/2010/wordprocessingInk" xmlns:wne="http://schemas.microsoft.com/office/word/2006/wordml" xmlns:wps="http://schemas.microsoft.com/office/word/2010/wordprocessingShape" mc:Ignorable="w14 w15 w16se wp14">
   <w:body>
     <w:p>
       <w:pPr>
@@ -12,6 +12,36 @@
       </w:r>
     </w:p>
     <w:p/>
+    <w:p/>
+    <w:p>
+      <w:r>
+        <w:t>Mostrar a importância e todo o projeto que eles verão durante o semestre no primeiro dia de aula.</w:t>
+      </w:r>
+    </w:p>
+    <w:p>
+      <w:r>
+        <w:t>Criar arquitetura</w:t>
+      </w:r>
+    </w:p>
+    <w:p/>
+    <w:p>
+      <w:r>
+        <w:t>Índice</w:t>
+      </w:r>
+    </w:p>
+    <w:p>
+      <w:r>
+        <w:t>View</w:t>
+      </w:r>
+    </w:p>
+    <w:p>
+      <w:r>
+        <w:t>distinct</w:t>
+      </w:r>
+      <w:bookmarkStart w:id="0" w:name="_GoBack"/>
+      <w:bookmarkEnd w:id="0"/>
+    </w:p>
+    <w:p/>
     <w:p>
       <w:pPr>
         <w:pStyle w:val="Ttulo2"/>
@@ -31,34 +61,25 @@
         <w:rPr>
           <w:color w:val="FF0000"/>
         </w:rPr>
-        <w:t>Lembrar de incluir a instituição no script</w:t>
-      </w:r>
-    </w:p>
-    <w:p>
-      <w:pPr>
+        <w:t>Lembrar de incluir alteração para receber a imagem do usuário</w:t>
+      </w:r>
+      <w:r>
         <w:rPr>
           <w:color w:val="FF0000"/>
         </w:rPr>
-      </w:pPr>
-      <w:r>
-        <w:rPr>
-          <w:color w:val="FF0000"/>
-        </w:rPr>
-        <w:t>Lembrar de incluir alteração para receber a imagem do usuário</w:t>
+        <w:t xml:space="preserve"> - API</w:t>
       </w:r>
     </w:p>
     <w:p/>
     <w:p>
       <w:r>
-        <w:t xml:space="preserve">Conceito </w:t>
-      </w:r>
-      <w:proofErr w:type="spellStart"/>
-      <w:r>
-        <w:t>bd</w:t>
-      </w:r>
-      <w:proofErr w:type="spellEnd"/>
-      <w:r>
-        <w:t xml:space="preserve"> - Importância</w:t>
+        <w:t>Mostrar as histórias - situações</w:t>
+      </w:r>
+    </w:p>
+    <w:p/>
+    <w:p>
+      <w:r>
+        <w:t>Conceito bd - Importância</w:t>
       </w:r>
     </w:p>
     <w:p>
@@ -129,14 +150,12 @@
           <w:sz w:val="18"/>
         </w:rPr>
       </w:pPr>
-      <w:proofErr w:type="spellStart"/>
       <w:r>
         <w:rPr>
           <w:sz w:val="18"/>
         </w:rPr>
         <w:t>Usuarios</w:t>
       </w:r>
-      <w:proofErr w:type="spellEnd"/>
     </w:p>
     <w:p>
       <w:pPr>
@@ -149,14 +168,12 @@
           <w:sz w:val="18"/>
         </w:rPr>
       </w:pPr>
-      <w:proofErr w:type="spellStart"/>
       <w:r>
         <w:rPr>
           <w:sz w:val="18"/>
         </w:rPr>
         <w:t>Enderecos</w:t>
       </w:r>
-      <w:proofErr w:type="spellEnd"/>
     </w:p>
     <w:p>
       <w:pPr>
@@ -211,57 +228,33 @@
         <w:rPr>
           <w:sz w:val="18"/>
         </w:rPr>
-        <w:t xml:space="preserve">Obs.: fazer construção no </w:t>
-      </w:r>
-      <w:proofErr w:type="spellStart"/>
-      <w:r>
-        <w:rPr>
-          <w:sz w:val="18"/>
-        </w:rPr>
-        <w:t>excel</w:t>
-      </w:r>
-      <w:proofErr w:type="spellEnd"/>
-      <w:r>
-        <w:rPr>
-          <w:sz w:val="18"/>
-        </w:rPr>
-        <w:t xml:space="preserve"> – campos, tabela, linha (</w:t>
-      </w:r>
-      <w:proofErr w:type="spellStart"/>
-      <w:r>
-        <w:rPr>
-          <w:sz w:val="18"/>
-        </w:rPr>
-        <w:t>tupla</w:t>
-      </w:r>
-      <w:proofErr w:type="spellEnd"/>
-      <w:r>
-        <w:rPr>
-          <w:sz w:val="18"/>
-        </w:rPr>
-        <w:t>), coluna</w:t>
-      </w:r>
-    </w:p>
-    <w:p>
-      <w:pPr>
-        <w:rPr>
-          <w:sz w:val="18"/>
-        </w:rPr>
-      </w:pPr>
-      <w:r>
-        <w:rPr>
-          <w:sz w:val="18"/>
-        </w:rPr>
-        <w:t xml:space="preserve">-- arquivo do </w:t>
-      </w:r>
-      <w:proofErr w:type="spellStart"/>
-      <w:r>
-        <w:rPr>
-          <w:sz w:val="18"/>
-        </w:rPr>
-        <w:t>excel</w:t>
-      </w:r>
-      <w:proofErr w:type="spellEnd"/>
+        <w:t>Obs.: fazer construção no excel</w:t>
+      </w:r>
+      <w:r>
+        <w:rPr>
+          <w:sz w:val="18"/>
+        </w:rPr>
+        <w:t xml:space="preserve"> – campos, tabela, linha (tupla), coluna</w:t>
+      </w:r>
+    </w:p>
+    <w:p>
+      <w:pPr>
+        <w:rPr>
+          <w:sz w:val="18"/>
+        </w:rPr>
+      </w:pPr>
+      <w:r>
+        <w:rPr>
+          <w:sz w:val="18"/>
+        </w:rPr>
+        <w:t xml:space="preserve">-- arquivo do excel </w:t>
+      </w:r>
+      <w:r>
+        <w:rPr>
+          <w:sz w:val="18"/>
+        </w:rPr>
+        <w:t>–</w:t>
+      </w:r>
       <w:r>
         <w:rPr>
           <w:sz w:val="18"/>
@@ -272,18 +265,6 @@
         <w:rPr>
           <w:sz w:val="18"/>
         </w:rPr>
-        <w:t>–</w:t>
-      </w:r>
-      <w:r>
-        <w:rPr>
-          <w:sz w:val="18"/>
-        </w:rPr>
-        <w:t xml:space="preserve"> </w:t>
-      </w:r>
-      <w:r>
-        <w:rPr>
-          <w:sz w:val="18"/>
-        </w:rPr>
         <w:t>arquivo_base.xlsx</w:t>
       </w:r>
     </w:p>
@@ -293,44 +274,49 @@
           <w:sz w:val="18"/>
         </w:rPr>
       </w:pPr>
-      <w:proofErr w:type="spellStart"/>
-      <w:r>
-        <w:rPr>
-          <w:sz w:val="18"/>
-        </w:rPr>
-        <w:t>brModelo</w:t>
-      </w:r>
-      <w:proofErr w:type="spellEnd"/>
-      <w:r>
-        <w:rPr>
-          <w:sz w:val="18"/>
-        </w:rPr>
-        <w:t xml:space="preserve">, SQLDBM, </w:t>
-      </w:r>
-      <w:proofErr w:type="spellStart"/>
-      <w:r>
-        <w:rPr>
-          <w:sz w:val="18"/>
-        </w:rPr>
-        <w:t>visio</w:t>
-      </w:r>
-      <w:proofErr w:type="spellEnd"/>
-      <w:r>
-        <w:rPr>
-          <w:sz w:val="18"/>
-        </w:rPr>
-        <w:t xml:space="preserve"> para modelagem</w:t>
-      </w:r>
-    </w:p>
-    <w:p>
-      <w:pPr>
-        <w:rPr>
-          <w:sz w:val="18"/>
-        </w:rPr>
-      </w:pPr>
-    </w:p>
-    <w:p>
-      <w:r>
+      <w:r>
+        <w:rPr>
+          <w:sz w:val="18"/>
+        </w:rPr>
+        <w:t>brModelo, SQLDBM, visio para modelagem</w:t>
+      </w:r>
+    </w:p>
+    <w:p>
+      <w:pPr>
+        <w:rPr>
+          <w:sz w:val="18"/>
+        </w:rPr>
+      </w:pPr>
+    </w:p>
+    <w:p>
+      <w:pPr>
+        <w:rPr>
+          <w:sz w:val="18"/>
+        </w:rPr>
+      </w:pPr>
+      <w:r>
+        <w:rPr>
+          <w:sz w:val="18"/>
+        </w:rPr>
+        <w:t>M</w:t>
+      </w:r>
+      <w:r>
+        <w:rPr>
+          <w:sz w:val="18"/>
+        </w:rPr>
+        <w:t>odelo lógico, físico, conceitual</w:t>
+      </w:r>
+    </w:p>
+    <w:p>
+      <w:pPr>
+        <w:rPr>
+          <w:sz w:val="18"/>
+        </w:rPr>
+      </w:pPr>
+    </w:p>
+    <w:p>
+      <w:r>
+        <w:lastRenderedPageBreak/>
         <w:t>Início da documentação do sistema – apresentar um modelo padrão para colocar a documentação</w:t>
       </w:r>
     </w:p>
@@ -356,21 +342,7 @@
         <w:rPr>
           <w:sz w:val="18"/>
         </w:rPr>
-        <w:t xml:space="preserve">SQL </w:t>
-      </w:r>
-      <w:proofErr w:type="spellStart"/>
-      <w:r>
-        <w:rPr>
-          <w:sz w:val="18"/>
-        </w:rPr>
-        <w:t>Operations</w:t>
-      </w:r>
-      <w:proofErr w:type="spellEnd"/>
-      <w:r>
-        <w:rPr>
-          <w:sz w:val="18"/>
-        </w:rPr>
-        <w:t xml:space="preserve"> Studio</w:t>
+        <w:t>SQL Operations Studio</w:t>
       </w:r>
       <w:r>
         <w:rPr>
@@ -394,21 +366,7 @@
         <w:rPr>
           <w:sz w:val="18"/>
         </w:rPr>
-        <w:t xml:space="preserve">Lembrar de falar de </w:t>
-      </w:r>
-      <w:proofErr w:type="spellStart"/>
-      <w:r>
-        <w:rPr>
-          <w:sz w:val="18"/>
-        </w:rPr>
-        <w:t>unique</w:t>
-      </w:r>
-      <w:proofErr w:type="spellEnd"/>
-      <w:r>
-        <w:rPr>
-          <w:sz w:val="18"/>
-        </w:rPr>
-        <w:t>/default</w:t>
+        <w:t>Lembrar de falar de unique/default</w:t>
       </w:r>
     </w:p>
     <w:p>
@@ -431,21 +389,7 @@
         <w:rPr>
           <w:sz w:val="18"/>
         </w:rPr>
-        <w:t xml:space="preserve">Instituição – razão social, nome fantasia, </w:t>
-      </w:r>
-      <w:proofErr w:type="spellStart"/>
-      <w:r>
-        <w:rPr>
-          <w:sz w:val="18"/>
-        </w:rPr>
-        <w:t>cnpj</w:t>
-      </w:r>
-      <w:proofErr w:type="spellEnd"/>
-      <w:r>
-        <w:rPr>
-          <w:sz w:val="18"/>
-        </w:rPr>
-        <w:t>, endereço completo</w:t>
+        <w:t>Instituição – razão social, nome fantasia, cnpj, endereço completo</w:t>
       </w:r>
     </w:p>
     <w:p>
@@ -481,86 +425,8 @@
         <w:rPr>
           <w:sz w:val="18"/>
         </w:rPr>
-        <w:t xml:space="preserve">Eventos – id, </w:t>
-      </w:r>
-      <w:proofErr w:type="spellStart"/>
-      <w:r>
-        <w:rPr>
-          <w:sz w:val="18"/>
-        </w:rPr>
-        <w:t>titulo</w:t>
-      </w:r>
-      <w:proofErr w:type="spellEnd"/>
-      <w:r>
-        <w:rPr>
-          <w:sz w:val="18"/>
-        </w:rPr>
-        <w:t xml:space="preserve">, </w:t>
-      </w:r>
-      <w:proofErr w:type="spellStart"/>
-      <w:r>
-        <w:rPr>
-          <w:sz w:val="18"/>
-        </w:rPr>
-        <w:t>descricao</w:t>
-      </w:r>
-      <w:proofErr w:type="spellEnd"/>
-      <w:r>
-        <w:rPr>
-          <w:sz w:val="18"/>
-        </w:rPr>
-        <w:t xml:space="preserve">, </w:t>
-      </w:r>
-      <w:proofErr w:type="spellStart"/>
-      <w:r>
-        <w:rPr>
-          <w:sz w:val="18"/>
-        </w:rPr>
-        <w:t>data_evento</w:t>
-      </w:r>
-      <w:proofErr w:type="spellEnd"/>
-      <w:r>
-        <w:rPr>
-          <w:sz w:val="18"/>
-        </w:rPr>
-        <w:t xml:space="preserve">, </w:t>
-      </w:r>
-      <w:proofErr w:type="spellStart"/>
-      <w:r>
-        <w:rPr>
-          <w:sz w:val="18"/>
-        </w:rPr>
-        <w:t>data_cadastro</w:t>
-      </w:r>
-      <w:proofErr w:type="spellEnd"/>
-      <w:r>
-        <w:rPr>
-          <w:sz w:val="18"/>
-        </w:rPr>
-        <w:t xml:space="preserve">, </w:t>
-      </w:r>
-      <w:proofErr w:type="spellStart"/>
-      <w:r>
-        <w:rPr>
-          <w:sz w:val="18"/>
-        </w:rPr>
-        <w:t>acesso_livre</w:t>
-      </w:r>
-      <w:proofErr w:type="spellEnd"/>
-      <w:r>
-        <w:rPr>
-          <w:sz w:val="18"/>
-        </w:rPr>
-        <w:t xml:space="preserve">, </w:t>
-      </w:r>
-      <w:proofErr w:type="spellStart"/>
-      <w:r>
-        <w:rPr>
-          <w:sz w:val="18"/>
-        </w:rPr>
-        <w:t>id_tipo_evento</w:t>
-      </w:r>
-      <w:proofErr w:type="spellEnd"/>
+        <w:t>Eventos – id, titulo, descricao, data_evento, data_cadastro, acesso_livre, id_tipo_evento</w:t>
+      </w:r>
     </w:p>
     <w:p>
       <w:pPr>
@@ -577,16 +443,8 @@
         <w:rPr>
           <w:sz w:val="18"/>
         </w:rPr>
-        <w:t xml:space="preserve">Explicar relacionamento </w:t>
-      </w:r>
-      <w:proofErr w:type="spellStart"/>
-      <w:r>
-        <w:rPr>
-          <w:sz w:val="18"/>
-        </w:rPr>
-        <w:t>one-to-many</w:t>
-      </w:r>
-      <w:proofErr w:type="spellEnd"/>
+        <w:t>Explicar relacionamento one-to-many</w:t>
+      </w:r>
     </w:p>
     <w:p>
       <w:pPr>
@@ -599,42 +457,18 @@
           <w:sz w:val="18"/>
         </w:rPr>
       </w:pPr>
-      <w:proofErr w:type="spellStart"/>
       <w:r>
         <w:rPr>
           <w:sz w:val="18"/>
         </w:rPr>
         <w:t>Usuarios</w:t>
       </w:r>
-      <w:proofErr w:type="spellEnd"/>
-      <w:r>
-        <w:rPr>
-          <w:sz w:val="18"/>
-        </w:rPr>
-        <w:t xml:space="preserve"> – id, nome, </w:t>
-      </w:r>
-      <w:proofErr w:type="spellStart"/>
-      <w:r>
-        <w:rPr>
-          <w:sz w:val="18"/>
-        </w:rPr>
-        <w:t>email</w:t>
-      </w:r>
-      <w:proofErr w:type="spellEnd"/>
-      <w:r>
-        <w:rPr>
-          <w:sz w:val="18"/>
-        </w:rPr>
-        <w:t xml:space="preserve">, senha, </w:t>
-      </w:r>
-      <w:proofErr w:type="spellStart"/>
-      <w:r>
-        <w:rPr>
-          <w:sz w:val="18"/>
-        </w:rPr>
-        <w:t>tipo_usuario</w:t>
-      </w:r>
-      <w:proofErr w:type="spellEnd"/>
+      <w:r>
+        <w:rPr>
+          <w:sz w:val="18"/>
+        </w:rPr>
+        <w:t xml:space="preserve"> – id, nome, email, senha, tipo_usuario</w:t>
+      </w:r>
     </w:p>
     <w:p>
       <w:pPr>
@@ -669,44 +503,8 @@
         <w:rPr>
           <w:sz w:val="18"/>
         </w:rPr>
-        <w:t xml:space="preserve">Eventos – </w:t>
-      </w:r>
-      <w:proofErr w:type="spellStart"/>
-      <w:r>
-        <w:rPr>
-          <w:sz w:val="18"/>
-        </w:rPr>
-        <w:t>alter</w:t>
-      </w:r>
-      <w:proofErr w:type="spellEnd"/>
-      <w:r>
-        <w:rPr>
-          <w:sz w:val="18"/>
-        </w:rPr>
-        <w:t xml:space="preserve"> </w:t>
-      </w:r>
-      <w:proofErr w:type="spellStart"/>
-      <w:r>
-        <w:rPr>
-          <w:sz w:val="18"/>
-        </w:rPr>
-        <w:t>table</w:t>
-      </w:r>
-      <w:proofErr w:type="spellEnd"/>
-      <w:r>
-        <w:rPr>
-          <w:sz w:val="18"/>
-        </w:rPr>
-        <w:t xml:space="preserve"> para </w:t>
-      </w:r>
-      <w:proofErr w:type="spellStart"/>
-      <w:r>
-        <w:rPr>
-          <w:sz w:val="18"/>
-        </w:rPr>
-        <w:t>id_palestrante</w:t>
-      </w:r>
-      <w:proofErr w:type="spellEnd"/>
+        <w:t>Eventos – alter table para id_palestrante</w:t>
+      </w:r>
     </w:p>
     <w:p>
       <w:pPr>
@@ -723,16 +521,8 @@
         <w:rPr>
           <w:sz w:val="18"/>
         </w:rPr>
-        <w:t xml:space="preserve">Comandos de </w:t>
-      </w:r>
-      <w:proofErr w:type="spellStart"/>
-      <w:r>
-        <w:rPr>
-          <w:sz w:val="18"/>
-        </w:rPr>
-        <w:t>ddl</w:t>
-      </w:r>
-      <w:proofErr w:type="spellEnd"/>
+        <w:t>Comandos de ddl</w:t>
+      </w:r>
     </w:p>
     <w:p>
       <w:pPr>
@@ -745,34 +535,17 @@
           <w:sz w:val="18"/>
         </w:rPr>
       </w:pPr>
-      <w:proofErr w:type="spellStart"/>
-      <w:r>
-        <w:rPr>
-          <w:sz w:val="18"/>
-        </w:rPr>
-        <w:lastRenderedPageBreak/>
+      <w:r>
+        <w:rPr>
+          <w:sz w:val="18"/>
+        </w:rPr>
         <w:t>Enderecos</w:t>
       </w:r>
-      <w:proofErr w:type="spellEnd"/>
-      <w:r>
-        <w:rPr>
-          <w:sz w:val="18"/>
-        </w:rPr>
-        <w:t xml:space="preserve"> – id, logradouro, cep, uf, cidade, </w:t>
-      </w:r>
-      <w:proofErr w:type="spellStart"/>
-      <w:r>
-        <w:rPr>
-          <w:sz w:val="18"/>
-        </w:rPr>
-        <w:t>latitute</w:t>
-      </w:r>
-      <w:proofErr w:type="spellEnd"/>
-      <w:r>
-        <w:rPr>
-          <w:sz w:val="18"/>
-        </w:rPr>
-        <w:t>, longitude</w:t>
+      <w:r>
+        <w:rPr>
+          <w:sz w:val="18"/>
+        </w:rPr>
+        <w:t xml:space="preserve"> – id, logradouro, cep, uf, cidade, latitute, longitude</w:t>
       </w:r>
     </w:p>
     <w:p>
@@ -786,56 +559,12 @@
           <w:sz w:val="18"/>
         </w:rPr>
       </w:pPr>
-      <w:proofErr w:type="spellStart"/>
-      <w:r>
-        <w:rPr>
-          <w:sz w:val="18"/>
-        </w:rPr>
-        <w:t>Usuarios</w:t>
-      </w:r>
-      <w:proofErr w:type="spellEnd"/>
-      <w:r>
-        <w:rPr>
-          <w:sz w:val="18"/>
-        </w:rPr>
-        <w:t xml:space="preserve"> – </w:t>
-      </w:r>
-      <w:proofErr w:type="spellStart"/>
-      <w:r>
-        <w:rPr>
-          <w:sz w:val="18"/>
-        </w:rPr>
-        <w:t>alter</w:t>
-      </w:r>
-      <w:proofErr w:type="spellEnd"/>
-      <w:r>
-        <w:rPr>
-          <w:sz w:val="18"/>
-        </w:rPr>
-        <w:t xml:space="preserve"> </w:t>
-      </w:r>
-      <w:proofErr w:type="spellStart"/>
-      <w:r>
-        <w:rPr>
-          <w:sz w:val="18"/>
-        </w:rPr>
-        <w:t>table</w:t>
-      </w:r>
-      <w:proofErr w:type="spellEnd"/>
-      <w:r>
-        <w:rPr>
-          <w:sz w:val="18"/>
-        </w:rPr>
-        <w:t xml:space="preserve"> para adicionar </w:t>
-      </w:r>
-      <w:proofErr w:type="spellStart"/>
-      <w:r>
-        <w:rPr>
-          <w:sz w:val="18"/>
-        </w:rPr>
-        <w:t>id_endereco</w:t>
-      </w:r>
-      <w:proofErr w:type="spellEnd"/>
+      <w:r>
+        <w:rPr>
+          <w:sz w:val="18"/>
+        </w:rPr>
+        <w:t>Usuarios – alter table para adicionar id_endereco</w:t>
+      </w:r>
     </w:p>
     <w:p>
       <w:pPr>
@@ -870,16 +599,8 @@
         <w:rPr>
           <w:sz w:val="18"/>
         </w:rPr>
-        <w:t xml:space="preserve">Explicar conceito </w:t>
-      </w:r>
-      <w:proofErr w:type="spellStart"/>
-      <w:r>
-        <w:rPr>
-          <w:sz w:val="18"/>
-        </w:rPr>
-        <w:t>many-to-many</w:t>
-      </w:r>
-      <w:proofErr w:type="spellEnd"/>
+        <w:t>Explicar conceito many-to-many</w:t>
+      </w:r>
     </w:p>
     <w:p>
       <w:r>
@@ -911,13 +632,8 @@
       </w:r>
     </w:p>
     <w:p>
-      <w:proofErr w:type="gramStart"/>
-      <w:r>
-        <w:t>Arquivo :</w:t>
-      </w:r>
-      <w:proofErr w:type="gramEnd"/>
-      <w:r>
-        <w:t xml:space="preserve"> arquivo_base_importacao.</w:t>
+      <w:r>
+        <w:t>Arquivo : arquivo_base_importacao.</w:t>
       </w:r>
       <w:r>
         <w:t>xlsx</w:t>
@@ -936,13 +652,8 @@
     </w:p>
     <w:p/>
     <w:p>
-      <w:proofErr w:type="spellStart"/>
-      <w:r>
-        <w:t>Svigufo</w:t>
-      </w:r>
-      <w:proofErr w:type="spellEnd"/>
-      <w:r>
-        <w:t xml:space="preserve"> -&gt; botão direito</w:t>
+      <w:r>
+        <w:t>Svigufo -&gt; botão direito</w:t>
       </w:r>
     </w:p>
     <w:p>
@@ -953,44 +664,18 @@
     <w:p/>
     <w:p>
       <w:r>
-        <w:t xml:space="preserve">Utilizar Microsoft </w:t>
-      </w:r>
-      <w:proofErr w:type="spellStart"/>
-      <w:r>
-        <w:t>excel</w:t>
-      </w:r>
-      <w:proofErr w:type="spellEnd"/>
-      <w:r>
-        <w:t xml:space="preserve"> no arquivo a ser importado</w:t>
-      </w:r>
-    </w:p>
-    <w:p>
-      <w:r>
-        <w:t xml:space="preserve">No destino, colocar SQL Server </w:t>
-      </w:r>
-      <w:proofErr w:type="spellStart"/>
-      <w:r>
-        <w:t>Native</w:t>
-      </w:r>
-      <w:proofErr w:type="spellEnd"/>
-      <w:r>
-        <w:t xml:space="preserve"> </w:t>
-      </w:r>
-      <w:proofErr w:type="spellStart"/>
-      <w:r>
-        <w:t>Client</w:t>
-      </w:r>
-      <w:proofErr w:type="spellEnd"/>
-      <w:r>
-        <w:t xml:space="preserve"> 11.0</w:t>
+        <w:t>Utilizar Microsoft excel no arquivo a ser importado</w:t>
+      </w:r>
+    </w:p>
+    <w:p>
+      <w:r>
+        <w:t>No destino, colocar SQL Server Native Client 11.0</w:t>
       </w:r>
     </w:p>
     <w:p>
       <w:r>
         <w:t>Na tabela destino, colocar eventos e alterar os mapeamentos</w:t>
       </w:r>
-      <w:bookmarkStart w:id="0" w:name="_GoBack"/>
-      <w:bookmarkEnd w:id="0"/>
     </w:p>
     <w:p/>
     <w:p/>
@@ -1002,15 +687,7 @@
     <w:p/>
     <w:p>
       <w:r>
-        <w:t xml:space="preserve">Mostra uma função recebendo um parâmetro de tipos de eventos e retorna </w:t>
-      </w:r>
-      <w:proofErr w:type="gramStart"/>
-      <w:r>
-        <w:t>a</w:t>
-      </w:r>
-      <w:proofErr w:type="gramEnd"/>
-      <w:r>
-        <w:t xml:space="preserve"> quantidade de eventos cadastrados a partir do que foi passado.</w:t>
+        <w:t>Mostra uma função recebendo um parâmetro de tipos de eventos e retorna a quantidade de eventos cadastrados a partir do que foi passado.</w:t>
       </w:r>
     </w:p>
     <w:p/>
@@ -1030,7 +707,7 @@
 </file>
 
 <file path=word/numbering.xml><?xml version="1.0" encoding="utf-8"?>
-<w:numbering xmlns:wpc="http://schemas.microsoft.com/office/word/2010/wordprocessingCanvas" xmlns:cx="http://schemas.microsoft.com/office/drawing/2014/chartex" xmlns:cx1="http://schemas.microsoft.com/office/drawing/2015/9/8/chartex" xmlns:cx2="http://schemas.microsoft.com/office/drawing/2015/10/21/chartex" xmlns:cx3="http://schemas.microsoft.com/office/drawing/2016/5/9/chartex" xmlns:cx4="http://schemas.microsoft.com/office/drawing/2016/5/10/chartex" xmlns:cx5="http://schemas.microsoft.com/office/drawing/2016/5/11/chartex" xmlns:cx6="http://schemas.microsoft.com/office/drawing/2016/5/12/chartex" xmlns:cx7="http://schemas.microsoft.com/office/drawing/2016/5/13/chartex" xmlns:cx8="http://schemas.microsoft.com/office/drawing/2016/5/14/chartex" xmlns:mc="http://schemas.openxmlformats.org/markup-compatibility/2006" xmlns:aink="http://schemas.microsoft.com/office/drawing/2016/ink" xmlns:am3d="http://schemas.microsoft.com/office/drawing/2017/model3d" xmlns:o="urn:schemas-microsoft-com:office:office" xmlns:r="http://schemas.openxmlformats.org/officeDocument/2006/relationships" xmlns:m="http://schemas.openxmlformats.org/officeDocument/2006/math" xmlns:v="urn:schemas-microsoft-com:vml" xmlns:wp14="http://schemas.microsoft.com/office/word/2010/wordprocessingDrawing" xmlns:wp="http://schemas.openxmlformats.org/drawingml/2006/wordprocessingDrawing" xmlns:w10="urn:schemas-microsoft-com:office:word" xmlns:w="http://schemas.openxmlformats.org/wordprocessingml/2006/main" xmlns:w14="http://schemas.microsoft.com/office/word/2010/wordml" xmlns:w15="http://schemas.microsoft.com/office/word/2012/wordml" xmlns:w16cid="http://schemas.microsoft.com/office/word/2016/wordml/cid" xmlns:w16se="http://schemas.microsoft.com/office/word/2015/wordml/symex" xmlns:wpg="http://schemas.microsoft.com/office/word/2010/wordprocessingGroup" xmlns:wpi="http://schemas.microsoft.com/office/word/2010/wordprocessingInk" xmlns:wne="http://schemas.microsoft.com/office/word/2006/wordml" xmlns:wps="http://schemas.microsoft.com/office/word/2010/wordprocessingShape" mc:Ignorable="w14 w15 w16se w16cid wp14">
+<w:numbering xmlns:wpc="http://schemas.microsoft.com/office/word/2010/wordprocessingCanvas" xmlns:cx="http://schemas.microsoft.com/office/drawing/2014/chartex" xmlns:mc="http://schemas.openxmlformats.org/markup-compatibility/2006" xmlns:o="urn:schemas-microsoft-com:office:office" xmlns:r="http://schemas.openxmlformats.org/officeDocument/2006/relationships" xmlns:m="http://schemas.openxmlformats.org/officeDocument/2006/math" xmlns:v="urn:schemas-microsoft-com:vml" xmlns:wp14="http://schemas.microsoft.com/office/word/2010/wordprocessingDrawing" xmlns:wp="http://schemas.openxmlformats.org/drawingml/2006/wordprocessingDrawing" xmlns:w10="urn:schemas-microsoft-com:office:word" xmlns:w="http://schemas.openxmlformats.org/wordprocessingml/2006/main" xmlns:w14="http://schemas.microsoft.com/office/word/2010/wordml" xmlns:w15="http://schemas.microsoft.com/office/word/2012/wordml" xmlns:w16se="http://schemas.microsoft.com/office/word/2015/wordml/symex" xmlns:wpg="http://schemas.microsoft.com/office/word/2010/wordprocessingGroup" xmlns:wpi="http://schemas.microsoft.com/office/word/2010/wordprocessingInk" xmlns:wne="http://schemas.microsoft.com/office/word/2006/wordml" xmlns:wps="http://schemas.microsoft.com/office/word/2010/wordprocessingShape" mc:Ignorable="w14 w15 w16se wp14">
   <w:abstractNum w:abstractNumId="0" w15:restartNumberingAfterBreak="0">
     <w:nsid w:val="00F44C6F"/>
     <w:multiLevelType w:val="hybridMultilevel"/>
@@ -3614,7 +3291,7 @@
 </file>
 
 <file path=word/styles.xml><?xml version="1.0" encoding="utf-8"?>
-<w:styles xmlns:mc="http://schemas.openxmlformats.org/markup-compatibility/2006" xmlns:r="http://schemas.openxmlformats.org/officeDocument/2006/relationships" xmlns:w="http://schemas.openxmlformats.org/wordprocessingml/2006/main" xmlns:w14="http://schemas.microsoft.com/office/word/2010/wordml" xmlns:w15="http://schemas.microsoft.com/office/word/2012/wordml" xmlns:w16cid="http://schemas.microsoft.com/office/word/2016/wordml/cid" xmlns:w16se="http://schemas.microsoft.com/office/word/2015/wordml/symex" mc:Ignorable="w14 w15 w16se w16cid">
+<w:styles xmlns:mc="http://schemas.openxmlformats.org/markup-compatibility/2006" xmlns:r="http://schemas.openxmlformats.org/officeDocument/2006/relationships" xmlns:w="http://schemas.openxmlformats.org/wordprocessingml/2006/main" xmlns:w14="http://schemas.microsoft.com/office/word/2010/wordml" xmlns:w15="http://schemas.microsoft.com/office/word/2012/wordml" xmlns:w16se="http://schemas.microsoft.com/office/word/2015/wordml/symex" mc:Ignorable="w14 w15 w16se">
   <w:docDefaults>
     <w:rPrDefault>
       <w:rPr>
@@ -3630,7 +3307,7 @@
       </w:pPr>
     </w:pPrDefault>
   </w:docDefaults>
-  <w:latentStyles w:defLockedState="0" w:defUIPriority="99" w:defSemiHidden="0" w:defUnhideWhenUsed="0" w:defQFormat="0" w:count="375">
+  <w:latentStyles w:defLockedState="0" w:defUIPriority="99" w:defSemiHidden="0" w:defUnhideWhenUsed="0" w:defQFormat="0" w:count="371">
     <w:lsdException w:name="Normal" w:uiPriority="0" w:qFormat="1"/>
     <w:lsdException w:name="heading 1" w:uiPriority="9" w:qFormat="1"/>
     <w:lsdException w:name="heading 2" w:semiHidden="1" w:uiPriority="9" w:unhideWhenUsed="1" w:qFormat="1"/>
@@ -4002,10 +3679,6 @@
     <w:lsdException w:name="List Table 5 Dark Accent 6" w:uiPriority="50"/>
     <w:lsdException w:name="List Table 6 Colorful Accent 6" w:uiPriority="51"/>
     <w:lsdException w:name="List Table 7 Colorful Accent 6" w:uiPriority="52"/>
-    <w:lsdException w:name="Mention" w:semiHidden="1" w:unhideWhenUsed="1"/>
-    <w:lsdException w:name="Smart Hyperlink" w:semiHidden="1" w:unhideWhenUsed="1"/>
-    <w:lsdException w:name="Hashtag" w:semiHidden="1" w:unhideWhenUsed="1"/>
-    <w:lsdException w:name="Unresolved Mention" w:semiHidden="1" w:unhideWhenUsed="1"/>
   </w:latentStyles>
   <w:style w:type="paragraph" w:default="1" w:styleId="Normal">
     <w:name w:val="Normal"/>
